--- a/~off/Documentação.docx
+++ b/~off/Documentação.docx
@@ -2448,7 +2448,7 @@
               <w:jc w:val="center"/>
             </w:pPr>
             <w:r>
-              <w:t>-</w:t>
+              <w:t>+</w:t>
             </w:r>
           </w:p>
         </w:tc>
@@ -2889,6 +2889,57 @@
           </w:p>
         </w:tc>
       </w:tr>
+      <w:tr>
+        <w:tc>
+          <w:tcPr>
+            <w:tcW w:w="547" w:type="dxa"/>
+          </w:tcPr>
+          <w:p>
+            <w:pPr>
+              <w:jc w:val="center"/>
+            </w:pPr>
+            <w:r>
+              <w:t>+</w:t>
+            </w:r>
+          </w:p>
+        </w:tc>
+        <w:tc>
+          <w:tcPr>
+            <w:tcW w:w="1799" w:type="dxa"/>
+          </w:tcPr>
+          <w:p>
+            <w:pPr>
+              <w:jc w:val="center"/>
+            </w:pPr>
+            <w:r>
+              <w:t>Void</w:t>
+            </w:r>
+          </w:p>
+        </w:tc>
+        <w:tc>
+          <w:tcPr>
+            <w:tcW w:w="1731" w:type="dxa"/>
+          </w:tcPr>
+          <w:p>
+            <w:pPr>
+              <w:jc w:val="center"/>
+            </w:pPr>
+            <w:r>
+              <w:t>render(Diagram d)</w:t>
+            </w:r>
+          </w:p>
+        </w:tc>
+        <w:tc>
+          <w:tcPr>
+            <w:tcW w:w="4643" w:type="dxa"/>
+          </w:tcPr>
+          <w:p>
+            <w:r>
+              <w:t>Principal método que é herdade por todos os diagramas. Ele tem a função de ser chamado para renderizar o diagrama em específico.</w:t>
+            </w:r>
+          </w:p>
+        </w:tc>
+      </w:tr>
     </w:tbl>
     <w:p>
       <w:pPr>
@@ -3073,7 +3124,7 @@
               <w:jc w:val="center"/>
             </w:pPr>
             <w:r>
-              <w:t>Dictionary&lt;Element,Element&gt;</w:t>
+              <w:t>Dictionary&lt;string,ArrayList&gt;</w:t>
             </w:r>
           </w:p>
         </w:tc>
@@ -3099,7 +3150,14 @@
               <w:t xml:space="preserve">As informações de cada Objeto/Ator estão em duas tags: &lt;lifeline&gt; e &lt;element&gt;. </w:t>
             </w:r>
             <w:r>
-              <w:t>Então, no primeiro Element será armazenado o lifeline e o segundo element. Ambos tratam do mesmo Objeto/Ator, porém com estruturas diferentes.</w:t>
+              <w:t xml:space="preserve">Então, no primeiro </w:t>
+            </w:r>
+            <w:r>
+              <w:t xml:space="preserve">será armazenado o xmi:id para fácil localização. O segundo elemento, ArrayList, conterá as informações das tags &lt;lifeline&gt; e &lt;element&gt; como objetos do tipo </w:t>
+            </w:r>
+            <w:r>
+              <w:lastRenderedPageBreak/>
+              <w:t>Element.</w:t>
             </w:r>
           </w:p>
         </w:tc>
@@ -3114,6 +3172,7 @@
               <w:jc w:val="center"/>
             </w:pPr>
             <w:r>
+              <w:lastRenderedPageBreak/>
               <w:t>+</w:t>
             </w:r>
           </w:p>
@@ -3157,7 +3216,6 @@
         <w:pStyle w:val="Ttulo3"/>
       </w:pPr>
       <w:r>
-        <w:lastRenderedPageBreak/>
         <w:t>Construtor</w:t>
       </w:r>
     </w:p>

--- a/~off/Documentação.docx
+++ b/~off/Documentação.docx
@@ -3424,7 +3424,7 @@
               <w:jc w:val="center"/>
             </w:pPr>
             <w:r>
-              <w:t>-</w:t>
+              <w:t>+</w:t>
             </w:r>
           </w:p>
         </w:tc>
@@ -3450,10 +3450,16 @@
               <w:jc w:val="center"/>
             </w:pPr>
             <w:r>
-              <w:t>setObjects</w:t>
-            </w:r>
-            <w:r>
-              <w:t>()</w:t>
+              <w:t>render</w:t>
+            </w:r>
+            <w:r>
+              <w:t>(</w:t>
+            </w:r>
+            <w:r>
+              <w:t>Diagram d</w:t>
+            </w:r>
+            <w:r>
+              <w:t>)</w:t>
             </w:r>
           </w:p>
         </w:tc>
@@ -3469,6 +3475,9 @@
               <w:t xml:space="preserve">identificar </w:t>
             </w:r>
             <w:r>
+              <w:t xml:space="preserve">e </w:t>
+            </w:r>
+            <w:r>
               <w:t>armazenar os Objetos ou Atores na variável Objects.</w:t>
             </w:r>
           </w:p>
@@ -3486,6 +3495,12 @@
           <w:p>
             <w:r>
               <w:t>A ideia é salvar essas duas tags referente a Objetos/Atores na variável Objects.</w:t>
+            </w:r>
+          </w:p>
+          <w:p/>
+          <w:p>
+            <w:r>
+              <w:t>Salvo somente informações de Objetos em &lt;element&gt; e &lt;lifetime&gt;. Falta salvar mais informações espalhadas em outras tags.</w:t>
             </w:r>
           </w:p>
         </w:tc>
